--- a/法令ファイル/国立研究開発法人日本医療研究開発機構法施行令/国立研究開発法人日本医療研究開発機構法施行令（平成二十六年政令第二百六十一号）.docx
+++ b/法令ファイル/国立研究開発法人日本医療研究開発機構法施行令/国立研究開発法人日本医療研究開発機構法施行令（平成二十六年政令第二百六十一号）.docx
@@ -79,35 +79,23 @@
     </w:p>
     <w:p>
       <w:pPr>
-        <w:pStyle w:val="Heading6"/>
+        <w:pStyle w:val="ListBullet"/>
         <w:ind w:left="880"/>
       </w:pPr>
       <w:r>
         <w:t>一</w:t>
-      </w:r>
-    </w:p>
-    <w:p>
-      <w:pPr>
-        <w:ind w:left="880"/>
-      </w:pPr>
-      <w:r>
+        <w:br/>
         <w:t>文部科学大臣、厚生労働大臣又は経済産業大臣の所管に属する物品のうち、それぞれ文部科学大臣、厚生労働大臣又は経済産業大臣が指定するものに関する権利及び義務</w:t>
       </w:r>
     </w:p>
     <w:p>
       <w:pPr>
-        <w:pStyle w:val="Heading6"/>
+        <w:pStyle w:val="ListBullet"/>
         <w:ind w:left="880"/>
       </w:pPr>
       <w:r>
         <w:t>二</w:t>
-      </w:r>
-    </w:p>
-    <w:p>
-      <w:pPr>
-        <w:ind w:left="880"/>
-      </w:pPr>
-      <w:r>
+        <w:br/>
         <w:t>法第十六条各号に掲げる業務に関し国が有する権利及び義務のうち前号に掲げるもの以外のものであって、文部科学大臣、厚生労働大臣又は経済産業大臣が指定するもの</w:t>
       </w:r>
     </w:p>
@@ -139,121 +127,107 @@
     </w:p>
     <w:p>
       <w:pPr>
-        <w:pStyle w:val="Heading6"/>
+        <w:pStyle w:val="ListBullet"/>
         <w:ind w:left="880"/>
       </w:pPr>
       <w:r>
         <w:t>一</w:t>
+        <w:br/>
+        <w:t>内閣府の職員</w:t>
+        <w:br/>
+        <w:br/>
+        <w:br/>
+        <w:t>一人</w:t>
       </w:r>
     </w:p>
     <w:p>
       <w:pPr>
+        <w:pStyle w:val="ListBullet"/>
         <w:ind w:left="880"/>
       </w:pPr>
       <w:r>
-        <w:t>内閣府の職員</w:t>
+        <w:t>二</w:t>
+        <w:br/>
+        <w:t>財務省の職員</w:t>
+        <w:br/>
+        <w:br/>
+        <w:br/>
+        <w:t>一人</w:t>
       </w:r>
     </w:p>
     <w:p>
       <w:pPr>
-        <w:pStyle w:val="Heading6"/>
+        <w:pStyle w:val="ListBullet"/>
         <w:ind w:left="880"/>
       </w:pPr>
       <w:r>
-        <w:t>二</w:t>
+        <w:t>三</w:t>
+        <w:br/>
+        <w:t>文部科学省の職員</w:t>
+        <w:br/>
+        <w:br/>
+        <w:br/>
+        <w:t>一人</w:t>
       </w:r>
     </w:p>
     <w:p>
       <w:pPr>
+        <w:pStyle w:val="ListBullet"/>
         <w:ind w:left="880"/>
       </w:pPr>
       <w:r>
-        <w:t>財務省の職員</w:t>
+        <w:t>四</w:t>
+        <w:br/>
+        <w:t>厚生労働省の職員</w:t>
+        <w:br/>
+        <w:br/>
+        <w:br/>
+        <w:t>一人</w:t>
       </w:r>
     </w:p>
     <w:p>
       <w:pPr>
-        <w:pStyle w:val="Heading6"/>
+        <w:pStyle w:val="ListBullet"/>
         <w:ind w:left="880"/>
       </w:pPr>
       <w:r>
-        <w:t>三</w:t>
+        <w:t>五</w:t>
+        <w:br/>
+        <w:t>経済産業省の職員</w:t>
+        <w:br/>
+        <w:br/>
+        <w:br/>
+        <w:t>一人</w:t>
       </w:r>
     </w:p>
     <w:p>
       <w:pPr>
+        <w:pStyle w:val="ListBullet"/>
         <w:ind w:left="880"/>
       </w:pPr>
       <w:r>
-        <w:t>文部科学省の職員</w:t>
+        <w:t>六</w:t>
+        <w:br/>
+        <w:t>国立研究開発法人日本医療研究開発機構の役員（国立研究開発法人日本医療研究開発機構が成立するまでの間は、国立研究開発法人日本医療研究開発機構に係る独立行政法人通則法（平成十一年法律第百三号）第十五条第一項の設立委員）</w:t>
+        <w:br/>
+        <w:br/>
+        <w:br/>
+        <w:t>一人</w:t>
       </w:r>
     </w:p>
     <w:p>
       <w:pPr>
-        <w:pStyle w:val="Heading6"/>
-        <w:ind w:left="880"/>
-      </w:pPr>
-      <w:r>
-        <w:t>四</w:t>
-      </w:r>
-    </w:p>
-    <w:p>
-      <w:pPr>
-        <w:ind w:left="880"/>
-      </w:pPr>
-      <w:r>
-        <w:t>厚生労働省の職員</w:t>
-      </w:r>
-    </w:p>
-    <w:p>
-      <w:pPr>
-        <w:pStyle w:val="Heading6"/>
-        <w:ind w:left="880"/>
-      </w:pPr>
-      <w:r>
-        <w:t>五</w:t>
-      </w:r>
-    </w:p>
-    <w:p>
-      <w:pPr>
-        <w:ind w:left="880"/>
-      </w:pPr>
-      <w:r>
-        <w:t>経済産業省の職員</w:t>
-      </w:r>
-    </w:p>
-    <w:p>
-      <w:pPr>
-        <w:pStyle w:val="Heading6"/>
-        <w:ind w:left="880"/>
-      </w:pPr>
-      <w:r>
-        <w:t>六</w:t>
-      </w:r>
-    </w:p>
-    <w:p>
-      <w:pPr>
-        <w:ind w:left="880"/>
-      </w:pPr>
-      <w:r>
-        <w:t>国立研究開発法人日本医療研究開発機構の役員（国立研究開発法人日本医療研究開発機構が成立するまでの間は、国立研究開発法人日本医療研究開発機構に係る独立行政法人通則法（平成十一年法律第百三号）第十五条第一項の設立委員）</w:t>
-      </w:r>
-    </w:p>
-    <w:p>
-      <w:pPr>
-        <w:pStyle w:val="Heading6"/>
+        <w:pStyle w:val="ListBullet"/>
         <w:ind w:left="880"/>
       </w:pPr>
       <w:r>
         <w:t>七</w:t>
-      </w:r>
-    </w:p>
-    <w:p>
-      <w:pPr>
-        <w:ind w:left="880"/>
-      </w:pPr>
-      <w:r>
+        <w:br/>
         <w:t>学識経験のある者</w:t>
+        <w:br/>
+        <w:br/>
+        <w:br/>
+        <w:t>一人</w:t>
       </w:r>
     </w:p>
     <w:p>
@@ -313,7 +287,37 @@
         <w:pStyle w:val="Heading1"/>
       </w:pPr>
       <w:r>
-        <w:t>附　則（平成二七年二月四日政令第三五号）</w:t>
+        <w:t>附則（平成二七年二月四日政令第三五号）</w:t>
+      </w:r>
+    </w:p>
+    <w:p>
+      <w:pPr>
+        <w:pStyle w:val="Heading5"/>
+        <w:ind w:left="440"/>
+      </w:pPr>
+      <w:r>
+        <w:t>１</w:t>
+      </w:r>
+    </w:p>
+    <w:p>
+      <w:pPr>
+        <w:ind w:left="440"/>
+      </w:pPr>
+      <w:r>
+        <w:t>この政令は、平成二十七年四月一日から施行する。</w:t>
+      </w:r>
+    </w:p>
+    <w:p>
+      <w:r>
+        <w:br w:type="page"/>
+      </w:r>
+    </w:p>
+    <w:p>
+      <w:pPr>
+        <w:pStyle w:val="Heading1"/>
+      </w:pPr>
+      <w:r>
+        <w:t>附則（平成二七年三月一八日政令第七四号）</w:t>
       </w:r>
     </w:p>
     <w:p>
@@ -331,25 +335,7 @@
         <w:pStyle w:val="Heading1"/>
       </w:pPr>
       <w:r>
-        <w:t>附　則（平成二七年三月一八日政令第七四号）</w:t>
-      </w:r>
-    </w:p>
-    <w:p>
-      <w:r>
-        <w:t>この政令は、平成二十七年四月一日から施行する。</w:t>
-      </w:r>
-    </w:p>
-    <w:p>
-      <w:r>
-        <w:br w:type="page"/>
-      </w:r>
-    </w:p>
-    <w:p>
-      <w:pPr>
-        <w:pStyle w:val="Heading1"/>
-      </w:pPr>
-      <w:r>
-        <w:t>附　則（平成三一年一月一七日政令第四号）</w:t>
+        <w:t>附則（平成三一年一月一七日政令第四号）</w:t>
       </w:r>
     </w:p>
     <w:p>
@@ -367,7 +353,7 @@
         <w:pStyle w:val="Heading1"/>
       </w:pPr>
       <w:r>
-        <w:t>附　則（令和二年一一月一一日政令第三一九号）</w:t>
+        <w:t>附則（令和二年一一月一一日政令第三一九号）</w:t>
       </w:r>
     </w:p>
     <w:p>
@@ -395,7 +381,7 @@
     </w:pPr>
     <w:r>
       <w:tab/>
-      <w:t>WeGov v0.1 - FTS141</w:t>
+      <w:t>WeGov v0.2 - FTS141</w:t>
     </w:r>
   </w:p>
 </w:ftr>
